--- a/Personal Website proposal.docx
+++ b/Personal Website proposal.docx
@@ -107,15 +107,7 @@
           <w:color w:val="525252"/>
           <w:shd w:val="clear" w:color="auto" w:fill="FFFFFF"/>
         </w:rPr>
-        <w:t xml:space="preserve"> </w:t>
-      </w:r>
-      <w:r>
-        <w:rPr>
-          <w:rFonts w:ascii="Helvetica" w:hAnsi="Helvetica" w:cs="Helvetica"/>
-          <w:color w:val="525252"/>
-          <w:shd w:val="clear" w:color="auto" w:fill="FFFFFF"/>
-        </w:rPr>
-        <w:t xml:space="preserve">Personal </w:t>
+        <w:t xml:space="preserve"> Personal </w:t>
       </w:r>
       <w:proofErr w:type="spellStart"/>
       <w:r>
@@ -837,6 +829,51 @@
           <w:shd w:val="clear" w:color="auto" w:fill="FFFFFF"/>
         </w:rPr>
       </w:pPr>
+      <w:proofErr w:type="spellStart"/>
+      <w:r>
+        <w:rPr>
+          <w:rFonts w:ascii="Helvetica" w:hAnsi="Helvetica" w:cs="Helvetica"/>
+          <w:color w:val="525252"/>
+          <w:shd w:val="clear" w:color="auto" w:fill="FFFFFF"/>
+        </w:rPr>
+        <w:t>Colors</w:t>
+      </w:r>
+      <w:proofErr w:type="spellEnd"/>
+      <w:r>
+        <w:rPr>
+          <w:rFonts w:ascii="Helvetica" w:hAnsi="Helvetica" w:cs="Helvetica"/>
+          <w:color w:val="525252"/>
+          <w:shd w:val="clear" w:color="auto" w:fill="FFFFFF"/>
+        </w:rPr>
+        <w:t xml:space="preserve"> </w:t>
+      </w:r>
+      <w:proofErr w:type="spellStart"/>
+      <w:r>
+        <w:rPr>
+          <w:rFonts w:ascii="Helvetica" w:hAnsi="Helvetica" w:cs="Helvetica"/>
+          <w:color w:val="525252"/>
+          <w:shd w:val="clear" w:color="auto" w:fill="FFFFFF"/>
+        </w:rPr>
+        <w:t>palette</w:t>
+      </w:r>
+      <w:proofErr w:type="spellEnd"/>
+    </w:p>
+    <w:p>
+      <w:pPr>
+        <w:rPr>
+          <w:rFonts w:ascii="Helvetica" w:hAnsi="Helvetica" w:cs="Helvetica"/>
+          <w:color w:val="525252"/>
+          <w:shd w:val="clear" w:color="auto" w:fill="FFFFFF"/>
+        </w:rPr>
+      </w:pPr>
+      <w:r>
+        <w:rPr>
+          <w:rFonts w:ascii="Helvetica" w:hAnsi="Helvetica" w:cs="Helvetica"/>
+          <w:color w:val="525252"/>
+          <w:shd w:val="clear" w:color="auto" w:fill="FFFFFF"/>
+        </w:rPr>
+        <w:t>https://coolors.co/000000-6b6b6b-e8e8e8-c0d82e-677616</w:t>
+      </w:r>
       <w:bookmarkStart w:id="0" w:name="_GoBack"/>
       <w:bookmarkEnd w:id="0"/>
     </w:p>
